--- a/databse/Phân quyền/Kịch bản demo.docx
+++ b/databse/Phân quyền/Kịch bản demo.docx
@@ -384,8 +384,14 @@
     <w:p>
       <w:pPr>
         <w:pStyle w:val="ListParagraph"/>
-      </w:pPr>
-      <w:r>
+        <w:rPr>
+          <w:color w:val="4472C4" w:themeColor="accent1"/>
+        </w:rPr>
+      </w:pPr>
+      <w:r>
+        <w:rPr>
+          <w:color w:val="4472C4" w:themeColor="accent1"/>
+        </w:rPr>
         <w:t>Phân quyền cung cấp vật liệu ADMIN</w:t>
       </w:r>
     </w:p>
